--- a/ZAVRŠNI RAD.docx
+++ b/ZAVRŠNI RAD.docx
@@ -20555,179 +20555,187 @@
           <w:sz w:val="24"/>
           <w:szCs w:val="24"/>
         </w:rPr>
-        <w:t>koko</w:t>
-      </w:r>
-      <w:r>
-        <w:rPr>
-          <w:rFonts w:ascii="Times New Roman" w:hAnsi="Times New Roman" w:cs="Times New Roman"/>
-          <w:sz w:val="24"/>
-          <w:szCs w:val="24"/>
-        </w:rPr>
-        <w:t xml:space="preserve"> bi se </w:t>
-      </w:r>
-      <w:r>
-        <w:rPr>
-          <w:rFonts w:ascii="Times New Roman" w:hAnsi="Times New Roman" w:cs="Times New Roman"/>
-          <w:sz w:val="24"/>
-          <w:szCs w:val="24"/>
-        </w:rPr>
-        <w:t xml:space="preserve">administratoru </w:t>
-      </w:r>
-      <w:r>
-        <w:rPr>
-          <w:rFonts w:ascii="Times New Roman" w:hAnsi="Times New Roman" w:cs="Times New Roman"/>
-          <w:sz w:val="24"/>
-          <w:szCs w:val="24"/>
-        </w:rPr>
-        <w:t>omogućilo  jednostav</w:t>
-      </w:r>
-      <w:r>
-        <w:rPr>
-          <w:rFonts w:ascii="Times New Roman" w:hAnsi="Times New Roman" w:cs="Times New Roman"/>
-          <w:sz w:val="24"/>
-          <w:szCs w:val="24"/>
-        </w:rPr>
-        <w:t xml:space="preserve">nije upravljanje bazom podataka,dok je korisnkiku omogućena </w:t>
-      </w:r>
-      <w:r>
-        <w:rPr>
-          <w:rFonts w:ascii="Times New Roman" w:hAnsi="Times New Roman" w:cs="Times New Roman"/>
-          <w:sz w:val="24"/>
-          <w:szCs w:val="24"/>
-        </w:rPr>
-        <w:t xml:space="preserve">izmjenu </w:t>
-      </w:r>
-      <w:r>
-        <w:rPr>
-          <w:rFonts w:ascii="Times New Roman" w:hAnsi="Times New Roman" w:cs="Times New Roman"/>
-          <w:sz w:val="24"/>
-          <w:szCs w:val="24"/>
-        </w:rPr>
-        <w:t>osobnih podataka,te pregled povijesti igara</w:t>
-      </w:r>
-      <w:r>
-        <w:rPr>
-          <w:rFonts w:ascii="Times New Roman" w:hAnsi="Times New Roman" w:cs="Times New Roman"/>
-          <w:sz w:val="24"/>
-          <w:szCs w:val="24"/>
-        </w:rPr>
-        <w:t xml:space="preserve">.Web aplikacija omogućava jednostavniji pristup bazi time što </w:t>
-      </w:r>
-      <w:r>
-        <w:rPr>
-          <w:rFonts w:ascii="Times New Roman" w:hAnsi="Times New Roman" w:cs="Times New Roman"/>
-          <w:sz w:val="24"/>
-          <w:szCs w:val="24"/>
-        </w:rPr>
-        <w:t>nije po</w:t>
-      </w:r>
-      <w:r>
-        <w:rPr>
-          <w:rFonts w:ascii="Times New Roman" w:hAnsi="Times New Roman" w:cs="Times New Roman"/>
-          <w:sz w:val="24"/>
-          <w:szCs w:val="24"/>
-        </w:rPr>
-        <w:t>trebno imati desktop aplikaciju.</w:t>
-      </w:r>
-      <w:r>
-        <w:rPr>
-          <w:rFonts w:ascii="Times New Roman" w:hAnsi="Times New Roman" w:cs="Times New Roman"/>
-          <w:sz w:val="24"/>
-          <w:szCs w:val="24"/>
-        </w:rPr>
-        <w:t>Posjetitelju  je u</w:t>
-      </w:r>
-      <w:r>
-        <w:rPr>
-          <w:rFonts w:ascii="Times New Roman" w:hAnsi="Times New Roman" w:cs="Times New Roman"/>
-          <w:sz w:val="24"/>
-          <w:szCs w:val="24"/>
-        </w:rPr>
-        <w:t xml:space="preserve"> </w:t>
-      </w:r>
-      <w:r>
-        <w:rPr>
-          <w:rFonts w:ascii="Times New Roman" w:hAnsi="Times New Roman" w:cs="Times New Roman"/>
-          <w:sz w:val="24"/>
-          <w:szCs w:val="24"/>
-        </w:rPr>
-        <w:t xml:space="preserve">time </w:t>
-      </w:r>
-      <w:r>
-        <w:rPr>
-          <w:rFonts w:ascii="Times New Roman" w:hAnsi="Times New Roman" w:cs="Times New Roman"/>
-          <w:sz w:val="24"/>
-          <w:szCs w:val="24"/>
-        </w:rPr>
-        <w:t>omogućen i mobilni pristup</w:t>
-      </w:r>
-      <w:r>
-        <w:rPr>
-          <w:rFonts w:ascii="Times New Roman" w:hAnsi="Times New Roman" w:cs="Times New Roman"/>
-          <w:sz w:val="24"/>
-          <w:szCs w:val="24"/>
-        </w:rPr>
-        <w:t xml:space="preserve"> bilo gdje u svjetu</w:t>
-      </w:r>
-      <w:r>
-        <w:rPr>
-          <w:rFonts w:ascii="Times New Roman" w:hAnsi="Times New Roman" w:cs="Times New Roman"/>
-          <w:sz w:val="24"/>
-          <w:szCs w:val="24"/>
-        </w:rPr>
-        <w:t>.</w:t>
-      </w:r>
-    </w:p>
-    <w:p>
-      <w:pPr>
-        <w:rPr>
-          <w:rFonts w:ascii="Times New Roman" w:hAnsi="Times New Roman" w:cs="Times New Roman"/>
-          <w:sz w:val="24"/>
-          <w:szCs w:val="24"/>
-        </w:rPr>
-      </w:pPr>
-      <w:r>
-        <w:rPr>
-          <w:rFonts w:ascii="Times New Roman" w:hAnsi="Times New Roman" w:cs="Times New Roman"/>
-          <w:sz w:val="24"/>
-          <w:szCs w:val="24"/>
-        </w:rPr>
-        <w:t>C# kombiniran</w:t>
-      </w:r>
-      <w:r>
-        <w:rPr>
-          <w:rFonts w:ascii="Times New Roman" w:hAnsi="Times New Roman" w:cs="Times New Roman"/>
-          <w:sz w:val="24"/>
-          <w:szCs w:val="24"/>
-        </w:rPr>
-        <w:t xml:space="preserve"> s windows formama koje su dio</w:t>
-      </w:r>
-      <w:r>
-        <w:rPr>
-          <w:rFonts w:ascii="Times New Roman" w:hAnsi="Times New Roman" w:cs="Times New Roman"/>
-          <w:sz w:val="24"/>
-          <w:szCs w:val="24"/>
-        </w:rPr>
-        <w:t>.NET tehnologije predstavlja razvojno okruženje koje omogućava raz</w:t>
-      </w:r>
-      <w:r>
-        <w:rPr>
-          <w:rFonts w:ascii="Times New Roman" w:hAnsi="Times New Roman" w:cs="Times New Roman"/>
-          <w:sz w:val="24"/>
-          <w:szCs w:val="24"/>
-        </w:rPr>
-        <w:t>voj bilo kojega tipa aplikacija,ćime  se pokrivaj</w:t>
-      </w:r>
-      <w:r>
-        <w:rPr>
-          <w:rFonts w:ascii="Times New Roman" w:hAnsi="Times New Roman" w:cs="Times New Roman"/>
-          <w:sz w:val="24"/>
-          <w:szCs w:val="24"/>
-        </w:rPr>
-        <w:t>u</w:t>
+        <w:t>ka</w:t>
       </w:r>
       <w:bookmarkStart w:id="0" w:name="_GoBack"/>
       <w:bookmarkEnd w:id="0"/>
+      <w:r>
+        <w:rPr>
+          <w:rFonts w:ascii="Times New Roman" w:hAnsi="Times New Roman" w:cs="Times New Roman"/>
+          <w:sz w:val="24"/>
+          <w:szCs w:val="24"/>
+        </w:rPr>
+        <w:t>ko</w:t>
+      </w:r>
+      <w:r>
+        <w:rPr>
+          <w:rFonts w:ascii="Times New Roman" w:hAnsi="Times New Roman" w:cs="Times New Roman"/>
+          <w:sz w:val="24"/>
+          <w:szCs w:val="24"/>
+        </w:rPr>
+        <w:t xml:space="preserve"> bi se </w:t>
+      </w:r>
+      <w:r>
+        <w:rPr>
+          <w:rFonts w:ascii="Times New Roman" w:hAnsi="Times New Roman" w:cs="Times New Roman"/>
+          <w:sz w:val="24"/>
+          <w:szCs w:val="24"/>
+        </w:rPr>
+        <w:t xml:space="preserve">administratoru </w:t>
+      </w:r>
+      <w:r>
+        <w:rPr>
+          <w:rFonts w:ascii="Times New Roman" w:hAnsi="Times New Roman" w:cs="Times New Roman"/>
+          <w:sz w:val="24"/>
+          <w:szCs w:val="24"/>
+        </w:rPr>
+        <w:t>omogućilo  jednostav</w:t>
+      </w:r>
+      <w:r>
+        <w:rPr>
+          <w:rFonts w:ascii="Times New Roman" w:hAnsi="Times New Roman" w:cs="Times New Roman"/>
+          <w:sz w:val="24"/>
+          <w:szCs w:val="24"/>
+        </w:rPr>
+        <w:t xml:space="preserve">nije upravljanje bazom podataka,dok je korisnkiku omogućena </w:t>
+      </w:r>
+      <w:r>
+        <w:rPr>
+          <w:rFonts w:ascii="Times New Roman" w:hAnsi="Times New Roman" w:cs="Times New Roman"/>
+          <w:sz w:val="24"/>
+          <w:szCs w:val="24"/>
+        </w:rPr>
+        <w:t xml:space="preserve">izmjenu </w:t>
+      </w:r>
+      <w:r>
+        <w:rPr>
+          <w:rFonts w:ascii="Times New Roman" w:hAnsi="Times New Roman" w:cs="Times New Roman"/>
+          <w:sz w:val="24"/>
+          <w:szCs w:val="24"/>
+        </w:rPr>
+        <w:t>osobnih podataka,te pregled povijesti igara</w:t>
+      </w:r>
+      <w:r>
+        <w:rPr>
+          <w:rFonts w:ascii="Times New Roman" w:hAnsi="Times New Roman" w:cs="Times New Roman"/>
+          <w:sz w:val="24"/>
+          <w:szCs w:val="24"/>
+        </w:rPr>
+        <w:t xml:space="preserve">.Web aplikacija omogućava jednostavniji pristup bazi time što </w:t>
+      </w:r>
+      <w:r>
+        <w:rPr>
+          <w:rFonts w:ascii="Times New Roman" w:hAnsi="Times New Roman" w:cs="Times New Roman"/>
+          <w:sz w:val="24"/>
+          <w:szCs w:val="24"/>
+        </w:rPr>
+        <w:t>nije po</w:t>
+      </w:r>
+      <w:r>
+        <w:rPr>
+          <w:rFonts w:ascii="Times New Roman" w:hAnsi="Times New Roman" w:cs="Times New Roman"/>
+          <w:sz w:val="24"/>
+          <w:szCs w:val="24"/>
+        </w:rPr>
+        <w:t>trebno imati desktop aplikaciju.</w:t>
+      </w:r>
+      <w:r>
+        <w:rPr>
+          <w:rFonts w:ascii="Times New Roman" w:hAnsi="Times New Roman" w:cs="Times New Roman"/>
+          <w:sz w:val="24"/>
+          <w:szCs w:val="24"/>
+        </w:rPr>
+        <w:t>Posjetitelju  je u</w:t>
+      </w:r>
+      <w:r>
+        <w:rPr>
+          <w:rFonts w:ascii="Times New Roman" w:hAnsi="Times New Roman" w:cs="Times New Roman"/>
+          <w:sz w:val="24"/>
+          <w:szCs w:val="24"/>
+        </w:rPr>
+        <w:t xml:space="preserve"> </w:t>
+      </w:r>
+      <w:r>
+        <w:rPr>
+          <w:rFonts w:ascii="Times New Roman" w:hAnsi="Times New Roman" w:cs="Times New Roman"/>
+          <w:sz w:val="24"/>
+          <w:szCs w:val="24"/>
+        </w:rPr>
+        <w:t xml:space="preserve">time </w:t>
+      </w:r>
+      <w:r>
+        <w:rPr>
+          <w:rFonts w:ascii="Times New Roman" w:hAnsi="Times New Roman" w:cs="Times New Roman"/>
+          <w:sz w:val="24"/>
+          <w:szCs w:val="24"/>
+        </w:rPr>
+        <w:t>omogućen i mobilni pristup</w:t>
+      </w:r>
+      <w:r>
+        <w:rPr>
+          <w:rFonts w:ascii="Times New Roman" w:hAnsi="Times New Roman" w:cs="Times New Roman"/>
+          <w:sz w:val="24"/>
+          <w:szCs w:val="24"/>
+        </w:rPr>
+        <w:t xml:space="preserve"> bilo gdje u svjetu</w:t>
+      </w:r>
+      <w:r>
+        <w:rPr>
+          <w:rFonts w:ascii="Times New Roman" w:hAnsi="Times New Roman" w:cs="Times New Roman"/>
+          <w:sz w:val="24"/>
+          <w:szCs w:val="24"/>
+        </w:rPr>
+        <w:t>.</w:t>
+      </w:r>
+    </w:p>
+    <w:p>
+      <w:pPr>
+        <w:rPr>
+          <w:rFonts w:ascii="Times New Roman" w:hAnsi="Times New Roman" w:cs="Times New Roman"/>
+          <w:sz w:val="24"/>
+          <w:szCs w:val="24"/>
+        </w:rPr>
+      </w:pPr>
+      <w:r>
+        <w:rPr>
+          <w:rFonts w:ascii="Times New Roman" w:hAnsi="Times New Roman" w:cs="Times New Roman"/>
+          <w:sz w:val="24"/>
+          <w:szCs w:val="24"/>
+        </w:rPr>
+        <w:t>C# kombiniran</w:t>
+      </w:r>
+      <w:r>
+        <w:rPr>
+          <w:rFonts w:ascii="Times New Roman" w:hAnsi="Times New Roman" w:cs="Times New Roman"/>
+          <w:sz w:val="24"/>
+          <w:szCs w:val="24"/>
+        </w:rPr>
+        <w:t xml:space="preserve"> s windows formama koje su dio</w:t>
+      </w:r>
+      <w:r>
+        <w:rPr>
+          <w:rFonts w:ascii="Times New Roman" w:hAnsi="Times New Roman" w:cs="Times New Roman"/>
+          <w:sz w:val="24"/>
+          <w:szCs w:val="24"/>
+        </w:rPr>
+        <w:t>.NET tehnologije predstavlja razvojno okruženje koje omogućava raz</w:t>
+      </w:r>
+      <w:r>
+        <w:rPr>
+          <w:rFonts w:ascii="Times New Roman" w:hAnsi="Times New Roman" w:cs="Times New Roman"/>
+          <w:sz w:val="24"/>
+          <w:szCs w:val="24"/>
+        </w:rPr>
+        <w:t>voj bilo kojega tipa aplikacija,ćime  se pokrivaj</w:t>
+      </w:r>
+      <w:r>
+        <w:rPr>
+          <w:rFonts w:ascii="Times New Roman" w:hAnsi="Times New Roman" w:cs="Times New Roman"/>
+          <w:sz w:val="24"/>
+          <w:szCs w:val="24"/>
+        </w:rPr>
+        <w:t>u</w:t>
+      </w:r>
       <w:r>
         <w:rPr>
           <w:rFonts w:ascii="Times New Roman" w:hAnsi="Times New Roman" w:cs="Times New Roman"/>
